--- a/DOCUMENTAÇÃO/36 - Pedro Henrique de Oliveira Costa.docx
+++ b/DOCUMENTAÇÃO/36 - Pedro Henrique de Oliveira Costa.docx
@@ -2,68 +2,6 @@
 <file path=word/document.xml><?xml version="1.0" encoding="utf-8"?>
 <w:document xmlns:wpc="http://schemas.microsoft.com/office/word/2010/wordprocessingCanvas" xmlns:mc="http://schemas.openxmlformats.org/markup-compatibility/2006" xmlns:o="urn:schemas-microsoft-com:office:office" xmlns:r="http://schemas.openxmlformats.org/officeDocument/2006/relationships" xmlns:m="http://schemas.openxmlformats.org/officeDocument/2006/math" xmlns:v="urn:schemas-microsoft-com:vml" xmlns:wp14="http://schemas.microsoft.com/office/word/2010/wordprocessingDrawing" xmlns:wp="http://schemas.openxmlformats.org/drawingml/2006/wordprocessingDrawing" xmlns:w10="urn:schemas-microsoft-com:office:word" xmlns:w="http://schemas.openxmlformats.org/wordprocessingml/2006/main" xmlns:w14="http://schemas.microsoft.com/office/word/2010/wordml" xmlns:wpg="http://schemas.microsoft.com/office/word/2010/wordprocessingGroup" xmlns:wpi="http://schemas.microsoft.com/office/word/2010/wordprocessingInk" xmlns:wne="http://schemas.microsoft.com/office/word/2006/wordml" xmlns:wps="http://schemas.microsoft.com/office/word/2010/wordprocessingShape" mc:Ignorable="w14 wp14">
   <w:body>
-    <w:p>
-      <w:pPr>
-        <w:spacing w:line="360" w:lineRule="auto"/>
-        <w:jc w:val="center"/>
-        <w:rPr>
-          <w:rFonts w:ascii="Times New Roman" w:eastAsia="Times New Roman" w:hAnsi="Times New Roman" w:cs="Times New Roman"/>
-          <w:b/>
-          <w:sz w:val="24"/>
-          <w:szCs w:val="24"/>
-        </w:rPr>
-      </w:pPr>
-      <w:r>
-        <w:rPr>
-          <w:rFonts w:ascii="Times New Roman" w:eastAsia="Times New Roman" w:hAnsi="Times New Roman" w:cs="Times New Roman"/>
-          <w:b/>
-          <w:noProof/>
-          <w:sz w:val="24"/>
-          <w:szCs w:val="24"/>
-        </w:rPr>
-        <w:drawing>
-          <wp:inline distT="0" distB="0" distL="0" distR="0" wp14:anchorId="47210D13" wp14:editId="59FF672B">
-            <wp:extent cx="930166" cy="930166"/>
-            <wp:effectExtent l="0" t="0" r="3810" b="3810"/>
-            <wp:docPr id="1" name="Imagem 1"/>
-            <wp:cNvGraphicFramePr>
-              <a:graphicFrameLocks xmlns:a="http://schemas.openxmlformats.org/drawingml/2006/main" noChangeAspect="1"/>
-            </wp:cNvGraphicFramePr>
-            <a:graphic xmlns:a="http://schemas.openxmlformats.org/drawingml/2006/main">
-              <a:graphicData uri="http://schemas.openxmlformats.org/drawingml/2006/picture">
-                <pic:pic xmlns:pic="http://schemas.openxmlformats.org/drawingml/2006/picture">
-                  <pic:nvPicPr>
-                    <pic:cNvPr id="0" name="Logo do Morpheus Guide.png"/>
-                    <pic:cNvPicPr/>
-                  </pic:nvPicPr>
-                  <pic:blipFill>
-                    <a:blip r:embed="rId7" cstate="print">
-                      <a:extLst>
-                        <a:ext uri="{28A0092B-C50C-407E-A947-70E740481C1C}">
-                          <a14:useLocalDpi xmlns:a14="http://schemas.microsoft.com/office/drawing/2010/main" val="0"/>
-                        </a:ext>
-                      </a:extLst>
-                    </a:blip>
-                    <a:stretch>
-                      <a:fillRect/>
-                    </a:stretch>
-                  </pic:blipFill>
-                  <pic:spPr>
-                    <a:xfrm>
-                      <a:off x="0" y="0"/>
-                      <a:ext cx="928870" cy="928870"/>
-                    </a:xfrm>
-                    <a:prstGeom prst="rect">
-                      <a:avLst/>
-                    </a:prstGeom>
-                  </pic:spPr>
-                </pic:pic>
-              </a:graphicData>
-            </a:graphic>
-          </wp:inline>
-        </w:drawing>
-      </w:r>
-    </w:p>
     <w:p>
       <w:pPr>
         <w:spacing w:line="360" w:lineRule="auto"/>
@@ -305,6 +243,7 @@
           <w:p>
             <w:pPr>
               <w:spacing w:line="360" w:lineRule="auto"/>
+              <w:jc w:val="both"/>
               <w:rPr>
                 <w:rFonts w:ascii="Times New Roman" w:eastAsia="Times New Roman" w:hAnsi="Times New Roman" w:cs="Times New Roman"/>
                 <w:b/>
@@ -318,7 +257,7 @@
                 <w:sz w:val="24"/>
                 <w:szCs w:val="24"/>
               </w:rPr>
-              <w:t xml:space="preserve"> O sistema deve permitir que o usuário </w:t>
+              <w:t xml:space="preserve">O sistema deve permitir que o usuário </w:t>
             </w:r>
             <w:proofErr w:type="gramStart"/>
             <w:r>
@@ -376,6 +315,7 @@
           <w:p>
             <w:pPr>
               <w:spacing w:line="360" w:lineRule="auto"/>
+              <w:jc w:val="both"/>
               <w:rPr>
                 <w:rFonts w:ascii="Times New Roman" w:eastAsia="Times New Roman" w:hAnsi="Times New Roman" w:cs="Times New Roman"/>
                 <w:b/>
@@ -447,6 +387,7 @@
           <w:p>
             <w:pPr>
               <w:spacing w:line="360" w:lineRule="auto"/>
+              <w:jc w:val="both"/>
               <w:rPr>
                 <w:rFonts w:ascii="Times New Roman" w:eastAsia="Times New Roman" w:hAnsi="Times New Roman" w:cs="Times New Roman"/>
                 <w:b/>
@@ -518,6 +459,7 @@
           <w:p>
             <w:pPr>
               <w:spacing w:line="360" w:lineRule="auto"/>
+              <w:jc w:val="both"/>
               <w:rPr>
                 <w:rFonts w:ascii="Times New Roman" w:eastAsia="Times New Roman" w:hAnsi="Times New Roman" w:cs="Times New Roman"/>
                 <w:b/>
@@ -589,6 +531,7 @@
           <w:p>
             <w:pPr>
               <w:spacing w:line="360" w:lineRule="auto"/>
+              <w:jc w:val="both"/>
               <w:rPr>
                 <w:rFonts w:ascii="Times New Roman" w:eastAsia="Times New Roman" w:hAnsi="Times New Roman" w:cs="Times New Roman"/>
                 <w:b/>
@@ -649,7 +592,6 @@
                 <w:sz w:val="24"/>
                 <w:szCs w:val="24"/>
               </w:rPr>
-              <w:lastRenderedPageBreak/>
               <w:t>R006</w:t>
             </w:r>
           </w:p>
@@ -661,6 +603,7 @@
           <w:p>
             <w:pPr>
               <w:spacing w:line="360" w:lineRule="auto"/>
+              <w:jc w:val="both"/>
               <w:rPr>
                 <w:rFonts w:ascii="Times New Roman" w:eastAsia="Times New Roman" w:hAnsi="Times New Roman" w:cs="Times New Roman"/>
                 <w:b/>
@@ -703,6 +646,7 @@
                 <w:sz w:val="24"/>
                 <w:szCs w:val="24"/>
               </w:rPr>
+              <w:lastRenderedPageBreak/>
               <w:t>RF007</w:t>
             </w:r>
           </w:p>
@@ -714,6 +658,7 @@
           <w:p>
             <w:pPr>
               <w:spacing w:line="360" w:lineRule="auto"/>
+              <w:jc w:val="both"/>
               <w:rPr>
                 <w:rFonts w:ascii="Times New Roman" w:eastAsia="Times New Roman" w:hAnsi="Times New Roman" w:cs="Times New Roman"/>
                 <w:b/>
@@ -767,6 +712,7 @@
           <w:p>
             <w:pPr>
               <w:spacing w:line="360" w:lineRule="auto"/>
+              <w:jc w:val="both"/>
               <w:rPr>
                 <w:rFonts w:ascii="Times New Roman" w:eastAsia="Times New Roman" w:hAnsi="Times New Roman" w:cs="Times New Roman"/>
                 <w:b/>
@@ -820,6 +766,7 @@
           <w:p>
             <w:pPr>
               <w:spacing w:line="360" w:lineRule="auto"/>
+              <w:jc w:val="both"/>
               <w:rPr>
                 <w:rFonts w:ascii="Times New Roman" w:eastAsia="Times New Roman" w:hAnsi="Times New Roman" w:cs="Times New Roman"/>
                 <w:b/>
@@ -873,6 +820,7 @@
           <w:p>
             <w:pPr>
               <w:spacing w:line="360" w:lineRule="auto"/>
+              <w:jc w:val="both"/>
               <w:rPr>
                 <w:rFonts w:ascii="Times New Roman" w:eastAsia="Times New Roman" w:hAnsi="Times New Roman" w:cs="Times New Roman"/>
                 <w:b/>
@@ -926,6 +874,7 @@
           <w:p>
             <w:pPr>
               <w:spacing w:line="360" w:lineRule="auto"/>
+              <w:jc w:val="both"/>
               <w:rPr>
                 <w:rFonts w:ascii="Times New Roman" w:eastAsia="Times New Roman" w:hAnsi="Times New Roman" w:cs="Times New Roman"/>
                 <w:b/>
@@ -988,6 +937,7 @@
           <w:p>
             <w:pPr>
               <w:spacing w:line="360" w:lineRule="auto"/>
+              <w:jc w:val="both"/>
               <w:rPr>
                 <w:rFonts w:ascii="Times New Roman" w:eastAsia="Times New Roman" w:hAnsi="Times New Roman" w:cs="Times New Roman"/>
                 <w:b/>
@@ -1050,6 +1000,7 @@
           <w:p>
             <w:pPr>
               <w:spacing w:line="360" w:lineRule="auto"/>
+              <w:jc w:val="both"/>
               <w:rPr>
                 <w:rFonts w:ascii="Times New Roman" w:eastAsia="Times New Roman" w:hAnsi="Times New Roman" w:cs="Times New Roman"/>
                 <w:b/>
@@ -1113,6 +1064,7 @@
           <w:p>
             <w:pPr>
               <w:spacing w:line="360" w:lineRule="auto"/>
+              <w:jc w:val="both"/>
               <w:rPr>
                 <w:rFonts w:ascii="Times New Roman" w:eastAsia="Times New Roman" w:hAnsi="Times New Roman" w:cs="Times New Roman"/>
                 <w:b/>
@@ -1166,6 +1118,7 @@
           <w:p>
             <w:pPr>
               <w:spacing w:line="360" w:lineRule="auto"/>
+              <w:jc w:val="both"/>
               <w:rPr>
                 <w:rFonts w:ascii="Times New Roman" w:eastAsia="Times New Roman" w:hAnsi="Times New Roman" w:cs="Times New Roman"/>
                 <w:b/>
@@ -1184,19 +1137,78 @@
           </w:p>
         </w:tc>
       </w:tr>
+      <w:tr>
+        <w:trPr>
+          <w:jc w:val="center"/>
+        </w:trPr>
+        <w:tc>
+          <w:tcPr>
+            <w:tcW w:w="2906" w:type="dxa"/>
+          </w:tcPr>
+          <w:p>
+            <w:pPr>
+              <w:spacing w:line="360" w:lineRule="auto"/>
+              <w:jc w:val="center"/>
+              <w:rPr>
+                <w:rFonts w:ascii="Times New Roman" w:eastAsia="Times New Roman" w:hAnsi="Times New Roman" w:cs="Times New Roman"/>
+                <w:sz w:val="24"/>
+                <w:szCs w:val="24"/>
+              </w:rPr>
+            </w:pPr>
+            <w:r>
+              <w:rPr>
+                <w:rFonts w:ascii="Times New Roman" w:eastAsia="Times New Roman" w:hAnsi="Times New Roman" w:cs="Times New Roman"/>
+                <w:sz w:val="24"/>
+                <w:szCs w:val="24"/>
+              </w:rPr>
+              <w:t>RF016</w:t>
+            </w:r>
+          </w:p>
+        </w:tc>
+        <w:tc>
+          <w:tcPr>
+            <w:tcW w:w="2906" w:type="dxa"/>
+          </w:tcPr>
+          <w:p>
+            <w:pPr>
+              <w:spacing w:line="360" w:lineRule="auto"/>
+              <w:jc w:val="both"/>
+              <w:rPr>
+                <w:rFonts w:ascii="Times New Roman" w:eastAsia="Times New Roman" w:hAnsi="Times New Roman" w:cs="Times New Roman"/>
+                <w:sz w:val="24"/>
+                <w:szCs w:val="24"/>
+              </w:rPr>
+            </w:pPr>
+            <w:r>
+              <w:rPr>
+                <w:rFonts w:ascii="Times New Roman" w:eastAsia="Times New Roman" w:hAnsi="Times New Roman" w:cs="Times New Roman"/>
+                <w:sz w:val="24"/>
+                <w:szCs w:val="24"/>
+              </w:rPr>
+              <w:t xml:space="preserve">O sistema deve permitir que o usuário </w:t>
+            </w:r>
+            <w:proofErr w:type="gramStart"/>
+            <w:r>
+              <w:rPr>
+                <w:rFonts w:ascii="Times New Roman" w:eastAsia="Times New Roman" w:hAnsi="Times New Roman" w:cs="Times New Roman"/>
+                <w:sz w:val="24"/>
+                <w:szCs w:val="24"/>
+              </w:rPr>
+              <w:t>sincronize</w:t>
+            </w:r>
+            <w:proofErr w:type="gramEnd"/>
+            <w:r>
+              <w:rPr>
+                <w:rFonts w:ascii="Times New Roman" w:eastAsia="Times New Roman" w:hAnsi="Times New Roman" w:cs="Times New Roman"/>
+                <w:sz w:val="24"/>
+                <w:szCs w:val="24"/>
+              </w:rPr>
+              <w:t xml:space="preserve"> seus dados em múltiplos dispositivos, desde que este tenha uma conta.</w:t>
+            </w:r>
+          </w:p>
+        </w:tc>
+      </w:tr>
     </w:tbl>
-    <w:p>
-      <w:pPr>
-        <w:spacing w:line="360" w:lineRule="auto"/>
-        <w:jc w:val="both"/>
-        <w:rPr>
-          <w:rFonts w:ascii="Times New Roman" w:eastAsia="Times New Roman" w:hAnsi="Times New Roman" w:cs="Times New Roman"/>
-          <w:b/>
-          <w:sz w:val="24"/>
-          <w:szCs w:val="24"/>
-        </w:rPr>
-      </w:pPr>
-    </w:p>
     <w:p>
       <w:pPr>
         <w:spacing w:line="360" w:lineRule="auto"/>
@@ -1707,6 +1719,18 @@
           <w:szCs w:val="28"/>
         </w:rPr>
       </w:pPr>
+    </w:p>
+    <w:p>
+      <w:pPr>
+        <w:spacing w:line="360" w:lineRule="auto"/>
+        <w:jc w:val="both"/>
+        <w:rPr>
+          <w:rFonts w:ascii="Times New Roman" w:eastAsia="Times New Roman" w:hAnsi="Times New Roman" w:cs="Times New Roman"/>
+          <w:b/>
+          <w:sz w:val="28"/>
+          <w:szCs w:val="28"/>
+        </w:rPr>
+      </w:pPr>
       <w:r>
         <w:rPr>
           <w:rFonts w:ascii="Times New Roman" w:eastAsia="Times New Roman" w:hAnsi="Times New Roman" w:cs="Times New Roman"/>
@@ -1763,6 +1787,7 @@
         <w:jc w:val="center"/>
         <w:rPr>
           <w:rFonts w:ascii="Times New Roman" w:eastAsia="Times New Roman" w:hAnsi="Times New Roman" w:cs="Times New Roman"/>
+          <w:b/>
           <w:sz w:val="24"/>
           <w:szCs w:val="24"/>
         </w:rPr>
@@ -1770,15 +1795,16 @@
       <w:r>
         <w:rPr>
           <w:rFonts w:ascii="Times New Roman" w:eastAsia="Times New Roman" w:hAnsi="Times New Roman" w:cs="Times New Roman"/>
+          <w:b/>
           <w:noProof/>
           <w:sz w:val="24"/>
           <w:szCs w:val="24"/>
         </w:rPr>
         <w:drawing>
           <wp:inline distT="0" distB="0" distL="0" distR="0">
-            <wp:extent cx="4547863" cy="6591300"/>
-            <wp:effectExtent l="0" t="0" r="5715" b="0"/>
-            <wp:docPr id="6" name="Imagem 6"/>
+            <wp:extent cx="5400040" cy="3495675"/>
+            <wp:effectExtent l="0" t="0" r="0" b="9525"/>
+            <wp:docPr id="3" name="Imagem 3"/>
             <wp:cNvGraphicFramePr>
               <a:graphicFrameLocks xmlns:a="http://schemas.openxmlformats.org/drawingml/2006/main" noChangeAspect="1"/>
             </wp:cNvGraphicFramePr>
@@ -1786,11 +1812,11 @@
               <a:graphicData uri="http://schemas.openxmlformats.org/drawingml/2006/picture">
                 <pic:pic xmlns:pic="http://schemas.openxmlformats.org/drawingml/2006/picture">
                   <pic:nvPicPr>
-                    <pic:cNvPr id="0" name="Morpheus Guide.drawio (1).png"/>
+                    <pic:cNvPr id="0" name="Diagrama.drawio.png"/>
                     <pic:cNvPicPr/>
                   </pic:nvPicPr>
                   <pic:blipFill>
-                    <a:blip r:embed="rId8">
+                    <a:blip r:embed="rId7" cstate="print">
                       <a:extLst>
                         <a:ext uri="{28A0092B-C50C-407E-A947-70E740481C1C}">
                           <a14:useLocalDpi xmlns:a14="http://schemas.microsoft.com/office/drawing/2010/main" val="0"/>
@@ -1804,7 +1830,7 @@
                   <pic:spPr>
                     <a:xfrm>
                       <a:off x="0" y="0"/>
-                      <a:ext cx="4547863" cy="6591300"/>
+                      <a:ext cx="5400040" cy="3495675"/>
                     </a:xfrm>
                     <a:prstGeom prst="rect">
                       <a:avLst/>
@@ -1828,44 +1854,6 @@
           <w:szCs w:val="24"/>
         </w:rPr>
       </w:pPr>
-    </w:p>
-    <w:p>
-      <w:pPr>
-        <w:spacing w:line="360" w:lineRule="auto"/>
-        <w:jc w:val="both"/>
-        <w:rPr>
-          <w:rFonts w:ascii="Times New Roman" w:eastAsia="Times New Roman" w:hAnsi="Times New Roman" w:cs="Times New Roman"/>
-          <w:b/>
-          <w:sz w:val="24"/>
-          <w:szCs w:val="24"/>
-        </w:rPr>
-      </w:pPr>
-    </w:p>
-    <w:p>
-      <w:pPr>
-        <w:spacing w:line="360" w:lineRule="auto"/>
-        <w:jc w:val="both"/>
-        <w:rPr>
-          <w:rFonts w:ascii="Times New Roman" w:eastAsia="Times New Roman" w:hAnsi="Times New Roman" w:cs="Times New Roman"/>
-          <w:b/>
-          <w:sz w:val="24"/>
-          <w:szCs w:val="24"/>
-        </w:rPr>
-      </w:pPr>
-    </w:p>
-    <w:p>
-      <w:pPr>
-        <w:spacing w:line="360" w:lineRule="auto"/>
-        <w:jc w:val="both"/>
-        <w:rPr>
-          <w:rFonts w:ascii="Times New Roman" w:eastAsia="Times New Roman" w:hAnsi="Times New Roman" w:cs="Times New Roman"/>
-          <w:b/>
-          <w:sz w:val="24"/>
-          <w:szCs w:val="24"/>
-        </w:rPr>
-      </w:pPr>
-      <w:bookmarkStart w:id="0" w:name="_GoBack"/>
-      <w:bookmarkEnd w:id="0"/>
       <w:r>
         <w:rPr>
           <w:rFonts w:ascii="Times New Roman" w:eastAsia="Times New Roman" w:hAnsi="Times New Roman" w:cs="Times New Roman"/>
@@ -1873,7 +1861,6 @@
           <w:sz w:val="24"/>
           <w:szCs w:val="24"/>
         </w:rPr>
-        <w:lastRenderedPageBreak/>
         <w:t>3.2. MODELO ENTIDADE-RELACIONAMENTO (MER):</w:t>
       </w:r>
     </w:p>
@@ -1910,7 +1897,7 @@
                     <pic:cNvPicPr/>
                   </pic:nvPicPr>
                   <pic:blipFill>
-                    <a:blip r:embed="rId9">
+                    <a:blip r:embed="rId8">
                       <a:extLst>
                         <a:ext uri="{28A0092B-C50C-407E-A947-70E740481C1C}">
                           <a14:useLocalDpi xmlns:a14="http://schemas.microsoft.com/office/drawing/2010/main" val="0"/>
@@ -1948,6 +1935,44 @@
           <w:szCs w:val="28"/>
         </w:rPr>
       </w:pPr>
+    </w:p>
+    <w:p>
+      <w:pPr>
+        <w:spacing w:line="360" w:lineRule="auto"/>
+        <w:jc w:val="both"/>
+        <w:rPr>
+          <w:rFonts w:ascii="Times New Roman" w:eastAsia="Times New Roman" w:hAnsi="Times New Roman" w:cs="Times New Roman"/>
+          <w:b/>
+          <w:sz w:val="28"/>
+          <w:szCs w:val="28"/>
+        </w:rPr>
+      </w:pPr>
+    </w:p>
+    <w:p>
+      <w:pPr>
+        <w:spacing w:line="360" w:lineRule="auto"/>
+        <w:jc w:val="both"/>
+        <w:rPr>
+          <w:rFonts w:ascii="Times New Roman" w:eastAsia="Times New Roman" w:hAnsi="Times New Roman" w:cs="Times New Roman"/>
+          <w:b/>
+          <w:sz w:val="28"/>
+          <w:szCs w:val="28"/>
+        </w:rPr>
+      </w:pPr>
+    </w:p>
+    <w:p>
+      <w:pPr>
+        <w:spacing w:line="360" w:lineRule="auto"/>
+        <w:jc w:val="both"/>
+        <w:rPr>
+          <w:rFonts w:ascii="Times New Roman" w:eastAsia="Times New Roman" w:hAnsi="Times New Roman" w:cs="Times New Roman"/>
+          <w:b/>
+          <w:sz w:val="28"/>
+          <w:szCs w:val="28"/>
+        </w:rPr>
+      </w:pPr>
+      <w:bookmarkStart w:id="0" w:name="_GoBack"/>
+      <w:bookmarkEnd w:id="0"/>
       <w:r>
         <w:rPr>
           <w:rFonts w:ascii="Times New Roman" w:eastAsia="Times New Roman" w:hAnsi="Times New Roman" w:cs="Times New Roman"/>
@@ -1955,6 +1980,7 @@
           <w:sz w:val="28"/>
           <w:szCs w:val="28"/>
         </w:rPr>
+        <w:lastRenderedPageBreak/>
         <w:t>4</w:t>
       </w:r>
       <w:r>
@@ -2015,7 +2041,7 @@
         </w:rPr>
         <w:tab/>
       </w:r>
-      <w:hyperlink r:id="rId10" w:history="1">
+      <w:hyperlink r:id="rId9" w:history="1">
         <w:r>
           <w:rPr>
             <w:rStyle w:val="Hyperlink"/>

--- a/DOCUMENTAÇÃO/36 - Pedro Henrique de Oliveira Costa.docx
+++ b/DOCUMENTAÇÃO/36 - Pedro Henrique de Oliveira Costa.docx
@@ -1971,8 +1971,6 @@
           <w:szCs w:val="28"/>
         </w:rPr>
       </w:pPr>
-      <w:bookmarkStart w:id="0" w:name="_GoBack"/>
-      <w:bookmarkEnd w:id="0"/>
       <w:r>
         <w:rPr>
           <w:rFonts w:ascii="Times New Roman" w:eastAsia="Times New Roman" w:hAnsi="Times New Roman" w:cs="Times New Roman"/>
@@ -2045,13 +2043,12 @@
         <w:r>
           <w:rPr>
             <w:rStyle w:val="Hyperlink"/>
-            <w:rFonts w:ascii="Times New Roman" w:eastAsia="Times New Roman" w:hAnsi="Times New Roman" w:cs="Times New Roman"/>
-            <w:sz w:val="24"/>
-            <w:szCs w:val="24"/>
           </w:rPr>
-          <w:t>https://www.figma.com/design/ppOsazJBx17QPFbbOJEJ6x/Untitled?node-id=0-1&amp;t=nrPXIW2dFkdRdGaf-1</w:t>
+          <w:t>https://www.figma.com/design/ppOsazJBx17QPFbbOJEJ6x/Morpheus-Guide?node-id=0-1&amp;t=OrzsK895ULPGuQO1-1</w:t>
         </w:r>
       </w:hyperlink>
+      <w:bookmarkStart w:id="0" w:name="_GoBack"/>
+      <w:bookmarkEnd w:id="0"/>
     </w:p>
     <w:sectPr>
       <w:pgSz w:w="11906" w:h="16838"/>
